--- a/2_lab/Звіт.docx
+++ b/2_lab/Звіт.docx
@@ -567,12 +567,7 @@
         <w:t>Мета:</w:t>
       </w:r>
       <w:r>
-        <w:t xml:space="preserve"> Дослідити алгоритми, що використовуються в мікропроцесорах для множення та ділення цілих чисел та підходи до роботи з дійсними числам</w:t>
-      </w:r>
-      <w:bookmarkStart w:id="0" w:name="_GoBack"/>
-      <w:bookmarkEnd w:id="0"/>
-      <w:r>
-        <w:t>и.</w:t>
+        <w:t xml:space="preserve"> Дослідити алгоритми, що використовуються в мікропроцесорах для множення та ділення цілих чисел та підходи до роботи з дійсними числами.</w:t>
       </w:r>
     </w:p>
     <w:p>
@@ -887,6 +882,35 @@
           </wp:inline>
         </w:drawing>
       </w:r>
+    </w:p>
+    <w:p>
+      <w:pPr>
+        <w:pStyle w:val="a3"/>
+      </w:pPr>
+    </w:p>
+    <w:p>
+      <w:pPr>
+        <w:pStyle w:val="a3"/>
+      </w:pPr>
+      <w:r>
+        <w:rPr>
+          <w:b/>
+        </w:rPr>
+        <w:t>Посилання на репозиторій:</w:t>
+      </w:r>
+      <w:r>
+        <w:t xml:space="preserve"> </w:t>
+      </w:r>
+      <w:hyperlink r:id="rId10" w:history="1">
+        <w:r>
+          <w:rPr>
+            <w:rStyle w:val="a4"/>
+          </w:rPr>
+          <w:t>https://github.com/vpapidokha/Computer_systems/tree/master/2_lab</w:t>
+        </w:r>
+      </w:hyperlink>
+      <w:bookmarkStart w:id="0" w:name="_GoBack"/>
+      <w:bookmarkEnd w:id="0"/>
     </w:p>
     <w:p>
       <w:r>
@@ -1457,6 +1481,29 @@
       <w:contextualSpacing/>
     </w:pPr>
   </w:style>
+  <w:style w:type="character" w:styleId="a4">
+    <w:name w:val="Hyperlink"/>
+    <w:basedOn w:val="a0"/>
+    <w:uiPriority w:val="99"/>
+    <w:unhideWhenUsed/>
+    <w:rsid w:val="00B25D83"/>
+    <w:rPr>
+      <w:color w:val="0563C1" w:themeColor="hyperlink"/>
+      <w:u w:val="single"/>
+    </w:rPr>
+  </w:style>
+  <w:style w:type="character" w:styleId="a5">
+    <w:name w:val="Unresolved Mention"/>
+    <w:basedOn w:val="a0"/>
+    <w:uiPriority w:val="99"/>
+    <w:semiHidden/>
+    <w:unhideWhenUsed/>
+    <w:rsid w:val="00B25D83"/>
+    <w:rPr>
+      <w:color w:val="605E5C"/>
+      <w:shd w:val="clear" w:color="auto" w:fill="E1DFDD"/>
+    </w:rPr>
+  </w:style>
 </w:styles>
 </file>
 
